--- a/Documentation/Documentation.docx
+++ b/Documentation/Documentation.docx
@@ -3270,31 +3270,22 @@
       <w:bookmarkEnd w:id="22"/>
     </w:p>
     <w:p>
-      <w:pPr>
-        <w:pStyle w:val="Help"/>
-        <w:rPr>
-          <w:i w:val="0"/>
-          <w:iCs w:val="0"/>
-        </w:rPr>
-      </w:pPr>
       <w:r>
         <w:pict>
-          <v:shape id="_x0000_i1029" type="#_x0000_t75" style="width:453.3pt;height:170.3pt">
+          <v:shape id="_x0000_i1032" type="#_x0000_t75" style="width:453.3pt;height:88.3pt">
             <v:imagedata r:id="rId17" o:title="Bugs"/>
           </v:shape>
         </w:pict>
       </w:r>
-      <w:bookmarkStart w:id="23" w:name="_Toc25553322"/>
-      <w:bookmarkStart w:id="24" w:name="_Toc71691026"/>
-      <w:r>
+    </w:p>
+    <w:p>
+      <w:pPr>
+        <w:pStyle w:val="Help"/>
         <w:rPr>
           <w:i w:val="0"/>
           <w:iCs w:val="0"/>
         </w:rPr>
-        <w:t xml:space="preserve"> </w:t>
-      </w:r>
-      <w:bookmarkEnd w:id="23"/>
-      <w:bookmarkEnd w:id="24"/>
+      </w:pPr>
     </w:p>
     <w:p>
       <w:pPr>
@@ -3315,61 +3306,66 @@
           <w:tab w:val="num" w:pos="360"/>
         </w:tabs>
       </w:pPr>
-      <w:bookmarkStart w:id="25" w:name="_Toc25553328"/>
-      <w:bookmarkStart w:id="26" w:name="_Toc71703263"/>
-      <w:bookmarkStart w:id="27" w:name="_Toc4743189"/>
+      <w:bookmarkStart w:id="23" w:name="_Toc25553328"/>
+      <w:bookmarkStart w:id="24" w:name="_Toc71703263"/>
+      <w:bookmarkStart w:id="25" w:name="_Toc4743189"/>
       <w:r>
         <w:t>C</w:t>
       </w:r>
+      <w:bookmarkEnd w:id="23"/>
+      <w:bookmarkEnd w:id="24"/>
+      <w:r>
+        <w:t>onclus</w:t>
+      </w:r>
+      <w:bookmarkStart w:id="26" w:name="_GoBack"/>
+      <w:bookmarkEnd w:id="26"/>
+      <w:r>
+        <w:t>ions</w:t>
+      </w:r>
       <w:bookmarkEnd w:id="25"/>
-      <w:bookmarkEnd w:id="26"/>
-      <w:r>
-        <w:t>onclusions</w:t>
+    </w:p>
+    <w:p>
+      <w:r>
+        <w:t>Tous les objectifs sont atteints, sauf pour le cas de l’AI qui n’est pas été implémentée</w:t>
+      </w:r>
+    </w:p>
+    <w:p>
+      <w:r>
+        <w:t>Plusieurs fonctionnalités en été ajouté au cours du projet, comme le fait que le programme affiche une grille aléatoirement</w:t>
+      </w:r>
+    </w:p>
+    <w:p>
+      <w:r>
+        <w:t xml:space="preserve">Le programme marche bien, le budget permis était large, je n’ai pas eu de trouver de points négatif </w:t>
+      </w:r>
+    </w:p>
+    <w:p>
+      <w:r>
+        <w:t xml:space="preserve">La façon d’écriture et lecture d’un fichier était complexe </w:t>
+      </w:r>
+    </w:p>
+    <w:p>
+      <w:r>
+        <w:t>Il faudrait que le joueur puisse joué contre une IA</w:t>
+      </w:r>
+    </w:p>
+    <w:p>
+      <w:pPr>
+        <w:pStyle w:val="Titre1"/>
+        <w:tabs>
+          <w:tab w:val="num" w:pos="360"/>
+        </w:tabs>
+      </w:pPr>
+      <w:bookmarkStart w:id="27" w:name="_Toc71703264"/>
+      <w:bookmarkStart w:id="28" w:name="_Toc4743190"/>
+      <w:r>
+        <w:t>A</w:t>
       </w:r>
       <w:bookmarkEnd w:id="27"/>
-    </w:p>
-    <w:p>
-      <w:r>
-        <w:t>Tous les objectifs sont atteints, sauf pour le cas de l’AI qui n’est pas été implémentée</w:t>
-      </w:r>
-    </w:p>
-    <w:p>
-      <w:r>
-        <w:t>Plusieurs fonctionnalités en été ajouté au cours du projet, comme le fait que le programme affiche une grille aléatoirement</w:t>
-      </w:r>
-    </w:p>
-    <w:p>
-      <w:r>
-        <w:t xml:space="preserve">Le programme marche bien, le budget permis était large, je n’ai pas eu de trouver de points négatif </w:t>
-      </w:r>
-    </w:p>
-    <w:p>
-      <w:r>
-        <w:t xml:space="preserve">La façon d’écriture et lecture d’un fichier était complexe </w:t>
-      </w:r>
-    </w:p>
-    <w:p>
-      <w:r>
-        <w:t>Il faudrait que le joueur puisse joué contre une IA</w:t>
-      </w:r>
-    </w:p>
-    <w:p>
-      <w:pPr>
-        <w:pStyle w:val="Titre1"/>
-        <w:tabs>
-          <w:tab w:val="num" w:pos="360"/>
-        </w:tabs>
-      </w:pPr>
-      <w:bookmarkStart w:id="28" w:name="_Toc71703264"/>
-      <w:bookmarkStart w:id="29" w:name="_Toc4743190"/>
-      <w:r>
-        <w:t>A</w:t>
+      <w:r>
+        <w:t>nnexes</w:t>
       </w:r>
       <w:bookmarkEnd w:id="28"/>
-      <w:r>
-        <w:t>nnexes</w:t>
-      </w:r>
-      <w:bookmarkEnd w:id="29"/>
     </w:p>
     <w:p>
       <w:pPr>
@@ -3379,8 +3375,8 @@
           <w:iCs/>
         </w:rPr>
       </w:pPr>
-      <w:bookmarkStart w:id="30" w:name="_Toc71703265"/>
-      <w:bookmarkStart w:id="31" w:name="_Toc4743191"/>
+      <w:bookmarkStart w:id="29" w:name="_Toc71703265"/>
+      <w:bookmarkStart w:id="30" w:name="_Toc4743191"/>
       <w:r>
         <w:rPr>
           <w:i w:val="0"/>
@@ -3388,12 +3384,12 @@
         </w:rPr>
         <w:t>Sources – Bibliographie</w:t>
       </w:r>
+      <w:bookmarkEnd w:id="29"/>
       <w:bookmarkEnd w:id="30"/>
-      <w:bookmarkEnd w:id="31"/>
     </w:p>
     <w:p/>
-    <w:bookmarkStart w:id="32" w:name="_Toc25553330"/>
-    <w:bookmarkStart w:id="33" w:name="_Toc71703266"/>
+    <w:bookmarkStart w:id="31" w:name="_Toc25553330"/>
+    <w:bookmarkStart w:id="32" w:name="_Toc71703266"/>
     <w:p>
       <w:pPr>
         <w:rPr>
@@ -3494,8 +3490,6 @@
           <w:t>https://openclassrooms.com/fr/</w:t>
         </w:r>
       </w:hyperlink>
-      <w:bookmarkStart w:id="34" w:name="_GoBack"/>
-      <w:bookmarkEnd w:id="34"/>
     </w:p>
     <w:p>
       <w:pPr>
@@ -3513,22 +3507,22 @@
           <w:iCs/>
         </w:rPr>
       </w:pPr>
-      <w:bookmarkStart w:id="35" w:name="_Toc4743192"/>
+      <w:bookmarkStart w:id="33" w:name="_Toc4743192"/>
       <w:r>
         <w:rPr>
           <w:iCs/>
         </w:rPr>
         <w:t xml:space="preserve">Journal de bord </w:t>
       </w:r>
+      <w:bookmarkEnd w:id="31"/>
       <w:bookmarkEnd w:id="32"/>
+      <w:r>
+        <w:rPr>
+          <w:iCs/>
+        </w:rPr>
+        <w:t>du projet</w:t>
+      </w:r>
       <w:bookmarkEnd w:id="33"/>
-      <w:r>
-        <w:rPr>
-          <w:iCs/>
-        </w:rPr>
-        <w:t>du projet</w:t>
-      </w:r>
-      <w:bookmarkEnd w:id="35"/>
     </w:p>
     <w:p/>
     <w:p>
@@ -9158,7 +9152,7 @@
 </file>
 
 <file path=customXml/itemProps1.xml><?xml version="1.0" encoding="utf-8"?>
-<ds:datastoreItem xmlns:ds="http://schemas.openxmlformats.org/officeDocument/2006/customXml" ds:itemID="{FF605848-8AFF-4AFD-98C2-677B60AF027A}">
+<ds:datastoreItem xmlns:ds="http://schemas.openxmlformats.org/officeDocument/2006/customXml" ds:itemID="{04FE0294-C3F4-4EB0-BE08-EAB21FC04141}">
   <ds:schemaRefs>
     <ds:schemaRef ds:uri="http://schemas.openxmlformats.org/officeDocument/2006/bibliography"/>
   </ds:schemaRefs>
